--- a/notesApp.docx
+++ b/notesApp.docx
@@ -18,8 +18,6 @@
         </w:rPr>
         <w:t>Deje en el minuto 41</w:t>
       </w:r>
-      <w:bookmarkStart w:id="0" w:name="_GoBack"/>
-      <w:bookmarkEnd w:id="0"/>
     </w:p>
     <w:p>
       <w:pPr>
@@ -1433,6 +1431,104 @@
         <w:t>backend</w:t>
       </w:r>
       <w:proofErr w:type="spellEnd"/>
+    </w:p>
+    <w:p/>
+    <w:p>
+      <w:pPr>
+        <w:rPr>
+          <w:b/>
+          <w:sz w:val="32"/>
+          <w:szCs w:val="32"/>
+          <w:u w:val="single"/>
+        </w:rPr>
+      </w:pPr>
+    </w:p>
+    <w:p>
+      <w:pPr>
+        <w:rPr>
+          <w:b/>
+          <w:sz w:val="32"/>
+          <w:szCs w:val="32"/>
+          <w:u w:val="single"/>
+        </w:rPr>
+      </w:pPr>
+      <w:r>
+        <w:rPr>
+          <w:b/>
+          <w:sz w:val="32"/>
+          <w:szCs w:val="32"/>
+          <w:u w:val="single"/>
+        </w:rPr>
+        <w:lastRenderedPageBreak/>
+        <w:t>Paginas utilizadas</w:t>
+      </w:r>
+    </w:p>
+    <w:p>
+      <w:pPr>
+        <w:rPr>
+          <w:sz w:val="28"/>
+          <w:szCs w:val="28"/>
+        </w:rPr>
+      </w:pPr>
+      <w:hyperlink r:id="rId4" w:history="1">
+        <w:r>
+          <w:rPr>
+            <w:rStyle w:val="Hipervnculo"/>
+            <w:sz w:val="28"/>
+            <w:szCs w:val="28"/>
+          </w:rPr>
+          <w:t>https://getbootstrap.com/</w:t>
+        </w:r>
+      </w:hyperlink>
+    </w:p>
+    <w:p>
+      <w:pPr>
+        <w:rPr>
+          <w:sz w:val="28"/>
+          <w:szCs w:val="28"/>
+        </w:rPr>
+      </w:pPr>
+      <w:hyperlink r:id="rId5" w:history="1">
+        <w:r>
+          <w:rPr>
+            <w:rStyle w:val="Hipervnculo"/>
+            <w:sz w:val="28"/>
+            <w:szCs w:val="28"/>
+          </w:rPr>
+          <w:t>https://fontawesome.com/</w:t>
+        </w:r>
+      </w:hyperlink>
+      <w:r>
+        <w:rPr>
+          <w:sz w:val="28"/>
+          <w:szCs w:val="28"/>
+        </w:rPr>
+        <w:t xml:space="preserve">    // bibli</w:t>
+      </w:r>
+      <w:r>
+        <w:rPr>
+          <w:sz w:val="28"/>
+          <w:szCs w:val="28"/>
+        </w:rPr>
+        <w:t>o</w:t>
+      </w:r>
+      <w:bookmarkStart w:id="0" w:name="_GoBack"/>
+      <w:bookmarkEnd w:id="0"/>
+      <w:r>
+        <w:rPr>
+          <w:sz w:val="28"/>
+          <w:szCs w:val="28"/>
+        </w:rPr>
+        <w:t>teca para iconos</w:t>
+      </w:r>
+    </w:p>
+    <w:p>
+      <w:pPr>
+        <w:rPr>
+          <w:sz w:val="28"/>
+          <w:szCs w:val="28"/>
+        </w:rPr>
+      </w:pPr>
     </w:p>
     <w:sectPr>
       <w:pgSz w:w="11906" w:h="16838"/>
@@ -1865,6 +1961,17 @@
     <w:semiHidden/>
     <w:unhideWhenUsed/>
   </w:style>
+  <w:style w:type="character" w:styleId="Hipervnculo">
+    <w:name w:val="Hyperlink"/>
+    <w:basedOn w:val="Fuentedeprrafopredeter"/>
+    <w:uiPriority w:val="99"/>
+    <w:unhideWhenUsed/>
+    <w:rsid w:val="00DB4E32"/>
+    <w:rPr>
+      <w:color w:val="0563C1" w:themeColor="hyperlink"/>
+      <w:u w:val="single"/>
+    </w:rPr>
+  </w:style>
 </w:styles>
 </file>
 
